--- a/WebContent/assets/pdf/test1.docx
+++ b/WebContent/assets/pdf/test1.docx
@@ -162,7 +162,20 @@
           <w:szCs w:val="24"/>
           <w:lang w:val="en-US" w:eastAsia="zh-CN"/>
         </w:rPr>
-        <w:t>询价单位：                              报价物资：</w:t>
+        <w:t>询价单位：                              物资类别</w:t>
+      </w:r>
+      <w:bookmarkStart w:id="0" w:name="_GoBack"/>
+      <w:bookmarkEnd w:id="0"/>
+      <w:r>
+        <w:rPr>
+          <w:rFonts w:hint="eastAsia"/>
+          <w:b/>
+          <w:bCs/>
+          <w:sz w:val="24"/>
+          <w:szCs w:val="24"/>
+          <w:lang w:val="en-US" w:eastAsia="zh-CN"/>
+        </w:rPr>
+        <w:t>：</w:t>
       </w:r>
     </w:p>
     <w:p>
@@ -210,8 +223,6 @@
           <w:lang w:val="en-US" w:eastAsia="zh-CN"/>
         </w:rPr>
       </w:pPr>
-      <w:bookmarkStart w:id="0" w:name="_GoBack"/>
-      <w:bookmarkEnd w:id="0"/>
       <w:r>
         <w:rPr>
           <w:rFonts w:hint="eastAsia"/>
@@ -278,7 +289,6 @@
           <w:lang w:val="en-US" w:eastAsia="zh-CN"/>
         </w:rPr>
         <w:tab/>
-        <w:t/>
       </w:r>
       <w:r>
         <w:rPr>
@@ -290,6 +300,16 @@
           <w:lang w:val="en-US" w:eastAsia="zh-CN"/>
         </w:rPr>
         <w:tab/>
+      </w:r>
+      <w:r>
+        <w:rPr>
+          <w:rFonts w:hint="eastAsia"/>
+          <w:b/>
+          <w:bCs/>
+          <w:sz w:val="24"/>
+          <w:szCs w:val="24"/>
+          <w:lang w:val="en-US" w:eastAsia="zh-CN"/>
+        </w:rPr>
         <w:t xml:space="preserve">  联系电话：       </w:t>
       </w:r>
     </w:p>
@@ -2775,7 +2795,7 @@
           </mc:Choice>
           <mc:Fallback>
             <w:pict>
-              <v:rect id="_x0000_s1026" o:spid="_x0000_s1026" o:spt="1" style="position:absolute;left:0pt;margin-left:82.95pt;margin-top:14.4pt;height:63.4pt;width:349pt;z-index:251658240;v-text-anchor:middle;mso-width-relative:page;mso-height-relative:page;" fillcolor="#FFFFFF [3201]" filled="t" stroked="t" coordsize="21600,21600" o:gfxdata="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">
+              <v:rect id="_x0000_s1026" o:spid="_x0000_s1026" o:spt="1" style="position:absolute;left:0pt;margin-left:82.95pt;margin-top:14.4pt;height:63.4pt;width:349pt;z-index:251658240;v-text-anchor:middle;mso-width-relative:page;mso-height-relative:page;" fillcolor="#FFFFFF [3201]" filled="t" stroked="t" coordsize="21600,21600" o:gfxdata="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">
                 <v:fill on="t" focussize="0,0"/>
                 <v:stroke weight="1pt" color="#5B9BD5 [3204]" miterlimit="8" joinstyle="miter"/>
                 <v:imagedata o:title=""/>
